--- a/SpringCloud/服务注册中心Eureka.docx
+++ b/SpringCloud/服务注册中心Eureka.docx
@@ -103,23 +103,16 @@
         </w:numPr>
         <w:ind w:firstLineChars="0"/>
         <w:rPr>
-          <w:rFonts w:asciiTheme="minorEastAsia" w:hAnsiTheme="minorEastAsia" w:hint="eastAsia"/>
-          <w:szCs w:val="21"/>
-        </w:rPr>
-      </w:pPr>
-      <w:r>
-        <w:rPr>
-          <w:rFonts w:asciiTheme="minorEastAsia" w:hAnsiTheme="minorEastAsia"/>
-          <w:szCs w:val="21"/>
-        </w:rPr>
-        <w:t>For aiding Netflix Asgard - an open source service which mak</w:t>
-      </w:r>
-      <w:r>
-        <w:rPr>
-          <w:rFonts w:asciiTheme="minorEastAsia" w:hAnsiTheme="minorEastAsia"/>
-          <w:szCs w:val="21"/>
-        </w:rPr>
-        <w:t>es cloud deployments easier, in</w:t>
+          <w:rFonts w:asciiTheme="minorEastAsia" w:hAnsiTheme="minorEastAsia"/>
+          <w:szCs w:val="21"/>
+        </w:rPr>
+      </w:pPr>
+      <w:r>
+        <w:rPr>
+          <w:rFonts w:asciiTheme="minorEastAsia" w:hAnsiTheme="minorEastAsia"/>
+          <w:szCs w:val="21"/>
+        </w:rPr>
+        <w:t>For aiding Netflix Asgard - an open source service which makes cloud deployments easier, in</w:t>
       </w:r>
     </w:p>
     <w:p>
@@ -173,23 +166,16 @@
         </w:numPr>
         <w:ind w:firstLineChars="0"/>
         <w:rPr>
-          <w:rFonts w:asciiTheme="minorEastAsia" w:hAnsiTheme="minorEastAsia" w:hint="eastAsia"/>
-          <w:szCs w:val="21"/>
-        </w:rPr>
-      </w:pPr>
-      <w:r>
-        <w:rPr>
-          <w:rFonts w:asciiTheme="minorEastAsia" w:hAnsiTheme="minorEastAsia"/>
-          <w:szCs w:val="21"/>
-        </w:rPr>
-        <w:t xml:space="preserve">For our cassandra deployments to take instances </w:t>
-      </w:r>
-      <w:r>
-        <w:rPr>
-          <w:rFonts w:asciiTheme="minorEastAsia" w:hAnsiTheme="minorEastAsia"/>
-          <w:szCs w:val="21"/>
-        </w:rPr>
-        <w:t>out of traffic for maintenance.</w:t>
+          <w:rFonts w:asciiTheme="minorEastAsia" w:hAnsiTheme="minorEastAsia"/>
+          <w:szCs w:val="21"/>
+        </w:rPr>
+      </w:pPr>
+      <w:r>
+        <w:rPr>
+          <w:rFonts w:asciiTheme="minorEastAsia" w:hAnsiTheme="minorEastAsia"/>
+          <w:szCs w:val="21"/>
+        </w:rPr>
+        <w:t>For our cassandra deployments to take instances out of traffic for maintenance.</w:t>
       </w:r>
     </w:p>
     <w:p>
@@ -201,23 +187,16 @@
         </w:numPr>
         <w:ind w:firstLineChars="0"/>
         <w:rPr>
-          <w:rFonts w:asciiTheme="minorEastAsia" w:hAnsiTheme="minorEastAsia" w:hint="eastAsia"/>
-          <w:szCs w:val="21"/>
-        </w:rPr>
-      </w:pPr>
-      <w:r>
-        <w:rPr>
-          <w:rFonts w:asciiTheme="minorEastAsia" w:hAnsiTheme="minorEastAsia"/>
-          <w:szCs w:val="21"/>
-        </w:rPr>
-        <w:t>For our memcached caching services to identify</w:t>
-      </w:r>
-      <w:r>
-        <w:rPr>
-          <w:rFonts w:asciiTheme="minorEastAsia" w:hAnsiTheme="minorEastAsia"/>
-          <w:szCs w:val="21"/>
-        </w:rPr>
-        <w:t xml:space="preserve"> the list of nodes in the ring.</w:t>
+          <w:rFonts w:asciiTheme="minorEastAsia" w:hAnsiTheme="minorEastAsia"/>
+          <w:szCs w:val="21"/>
+        </w:rPr>
+      </w:pPr>
+      <w:r>
+        <w:rPr>
+          <w:rFonts w:asciiTheme="minorEastAsia" w:hAnsiTheme="minorEastAsia"/>
+          <w:szCs w:val="21"/>
+        </w:rPr>
+        <w:t>For our memcached caching services to identify the list of nodes in the ring.</w:t>
       </w:r>
     </w:p>
     <w:p>
@@ -275,7 +254,7 @@
         </w:numPr>
         <w:ind w:firstLineChars="0"/>
         <w:rPr>
-          <w:rFonts w:asciiTheme="minorEastAsia" w:hAnsiTheme="minorEastAsia" w:hint="eastAsia"/>
+          <w:rFonts w:asciiTheme="minorEastAsia" w:hAnsiTheme="minorEastAsia"/>
           <w:szCs w:val="21"/>
         </w:rPr>
       </w:pPr>
@@ -503,7 +482,7 @@
       <w:pPr>
         <w:ind w:firstLine="420"/>
         <w:rPr>
-          <w:rFonts w:asciiTheme="minorEastAsia" w:hAnsiTheme="minorEastAsia" w:hint="eastAsia"/>
+          <w:rFonts w:asciiTheme="minorEastAsia" w:hAnsiTheme="minorEastAsia"/>
           <w:szCs w:val="21"/>
         </w:rPr>
       </w:pPr>
@@ -544,7 +523,7 @@
       <w:pPr>
         <w:ind w:firstLine="420"/>
         <w:rPr>
-          <w:rFonts w:asciiTheme="minorEastAsia" w:hAnsiTheme="minorEastAsia" w:hint="eastAsia"/>
+          <w:rFonts w:asciiTheme="minorEastAsia" w:hAnsiTheme="minorEastAsia"/>
           <w:szCs w:val="21"/>
         </w:rPr>
       </w:pPr>
@@ -584,7 +563,7 @@
       <w:pPr>
         <w:ind w:firstLine="420"/>
         <w:rPr>
-          <w:rFonts w:asciiTheme="minorEastAsia" w:hAnsiTheme="minorEastAsia" w:hint="eastAsia"/>
+          <w:rFonts w:asciiTheme="minorEastAsia" w:hAnsiTheme="minorEastAsia"/>
           <w:szCs w:val="21"/>
         </w:rPr>
       </w:pPr>
@@ -609,7 +588,7 @@
       <w:pPr>
         <w:ind w:firstLine="420"/>
         <w:rPr>
-          <w:rFonts w:asciiTheme="minorEastAsia" w:hAnsiTheme="minorEastAsia" w:hint="eastAsia"/>
+          <w:rFonts w:asciiTheme="minorEastAsia" w:hAnsiTheme="minorEastAsia"/>
           <w:szCs w:val="21"/>
         </w:rPr>
       </w:pPr>
@@ -677,6 +656,82 @@
           <w:szCs w:val="21"/>
         </w:rPr>
       </w:pPr>
+    </w:p>
+    <w:p>
+      <w:pPr>
+        <w:ind w:firstLine="420"/>
+        <w:rPr>
+          <w:rFonts w:asciiTheme="minorEastAsia" w:hAnsiTheme="minorEastAsia"/>
+          <w:szCs w:val="21"/>
+        </w:rPr>
+      </w:pPr>
+    </w:p>
+    <w:p>
+      <w:pPr>
+        <w:ind w:firstLine="420"/>
+        <w:rPr>
+          <w:rFonts w:asciiTheme="minorEastAsia" w:hAnsiTheme="minorEastAsia"/>
+          <w:szCs w:val="21"/>
+        </w:rPr>
+      </w:pPr>
+    </w:p>
+    <w:p>
+      <w:pPr>
+        <w:ind w:firstLine="420"/>
+        <w:rPr>
+          <w:rFonts w:asciiTheme="minorEastAsia" w:hAnsiTheme="minorEastAsia"/>
+          <w:szCs w:val="21"/>
+        </w:rPr>
+      </w:pPr>
+    </w:p>
+    <w:p>
+      <w:pPr>
+        <w:ind w:firstLine="420"/>
+        <w:rPr>
+          <w:rFonts w:asciiTheme="minorEastAsia" w:hAnsiTheme="minorEastAsia"/>
+          <w:szCs w:val="21"/>
+        </w:rPr>
+      </w:pPr>
+      <w:r>
+        <w:rPr>
+          <w:noProof/>
+        </w:rPr>
+        <w:drawing>
+          <wp:inline distT="0" distB="0" distL="0" distR="0" wp14:anchorId="6B1E4243" wp14:editId="01078EBE">
+            <wp:extent cx="5274310" cy="6692265"/>
+            <wp:effectExtent l="0" t="0" r="2540" b="0"/>
+            <wp:docPr id="1" name="图片 1"/>
+            <wp:cNvGraphicFramePr>
+              <a:graphicFrameLocks xmlns:a="http://schemas.openxmlformats.org/drawingml/2006/main" noChangeAspect="1"/>
+            </wp:cNvGraphicFramePr>
+            <a:graphic xmlns:a="http://schemas.openxmlformats.org/drawingml/2006/main">
+              <a:graphicData uri="http://schemas.openxmlformats.org/drawingml/2006/picture">
+                <pic:pic xmlns:pic="http://schemas.openxmlformats.org/drawingml/2006/picture">
+                  <pic:nvPicPr>
+                    <pic:cNvPr id="1" name=""/>
+                    <pic:cNvPicPr/>
+                  </pic:nvPicPr>
+                  <pic:blipFill>
+                    <a:blip r:embed="rId9"/>
+                    <a:stretch>
+                      <a:fillRect/>
+                    </a:stretch>
+                  </pic:blipFill>
+                  <pic:spPr>
+                    <a:xfrm>
+                      <a:off x="0" y="0"/>
+                      <a:ext cx="5274310" cy="6692265"/>
+                    </a:xfrm>
+                    <a:prstGeom prst="rect">
+                      <a:avLst/>
+                    </a:prstGeom>
+                  </pic:spPr>
+                </pic:pic>
+              </a:graphicData>
+            </a:graphic>
+          </wp:inline>
+        </w:drawing>
+      </w:r>
       <w:bookmarkStart w:id="2" w:name="_GoBack"/>
       <w:bookmarkEnd w:id="2"/>
     </w:p>
@@ -790,92 +845,56 @@
     </w:p>
     <w:p>
       <w:pPr>
-        <w:ind w:firstLine="420"/>
-        <w:rPr>
-          <w:rFonts w:asciiTheme="minorEastAsia" w:hAnsiTheme="minorEastAsia"/>
-          <w:szCs w:val="21"/>
-        </w:rPr>
-      </w:pPr>
-    </w:p>
-    <w:p>
-      <w:pPr>
-        <w:ind w:firstLine="420"/>
-        <w:rPr>
-          <w:rFonts w:asciiTheme="minorEastAsia" w:hAnsiTheme="minorEastAsia"/>
-          <w:szCs w:val="21"/>
-        </w:rPr>
-      </w:pPr>
-    </w:p>
-    <w:p>
-      <w:pPr>
-        <w:ind w:firstLine="420"/>
-        <w:rPr>
-          <w:rFonts w:asciiTheme="minorEastAsia" w:hAnsiTheme="minorEastAsia"/>
-          <w:szCs w:val="21"/>
-        </w:rPr>
-      </w:pPr>
-    </w:p>
-    <w:p>
-      <w:pPr>
-        <w:ind w:firstLine="420"/>
-        <w:rPr>
-          <w:rFonts w:asciiTheme="minorEastAsia" w:hAnsiTheme="minorEastAsia" w:hint="eastAsia"/>
-          <w:szCs w:val="21"/>
-        </w:rPr>
-      </w:pPr>
-    </w:p>
-    <w:p>
-      <w:pPr>
-        <w:rPr>
-          <w:rFonts w:asciiTheme="minorEastAsia" w:hAnsiTheme="minorEastAsia"/>
-          <w:szCs w:val="21"/>
-        </w:rPr>
-      </w:pPr>
-    </w:p>
-    <w:p>
-      <w:pPr>
-        <w:rPr>
-          <w:rFonts w:asciiTheme="minorEastAsia" w:hAnsiTheme="minorEastAsia"/>
-          <w:szCs w:val="21"/>
-        </w:rPr>
-      </w:pPr>
-    </w:p>
-    <w:p>
-      <w:pPr>
-        <w:rPr>
-          <w:rFonts w:asciiTheme="minorEastAsia" w:hAnsiTheme="minorEastAsia" w:hint="eastAsia"/>
-          <w:szCs w:val="21"/>
-        </w:rPr>
-      </w:pPr>
-    </w:p>
-    <w:p>
-      <w:pPr>
-        <w:rPr>
-          <w:rFonts w:asciiTheme="minorEastAsia" w:hAnsiTheme="minorEastAsia"/>
-          <w:szCs w:val="21"/>
-        </w:rPr>
-      </w:pPr>
-    </w:p>
-    <w:p>
-      <w:pPr>
-        <w:rPr>
-          <w:rFonts w:asciiTheme="minorEastAsia" w:hAnsiTheme="minorEastAsia"/>
-          <w:szCs w:val="21"/>
-        </w:rPr>
-      </w:pPr>
-    </w:p>
-    <w:p>
-      <w:pPr>
-        <w:rPr>
-          <w:rFonts w:asciiTheme="minorEastAsia" w:hAnsiTheme="minorEastAsia"/>
-          <w:szCs w:val="21"/>
-        </w:rPr>
-      </w:pPr>
-    </w:p>
-    <w:p>
-      <w:pPr>
-        <w:rPr>
-          <w:rFonts w:asciiTheme="minorEastAsia" w:hAnsiTheme="minorEastAsia" w:hint="eastAsia"/>
+        <w:rPr>
+          <w:rFonts w:asciiTheme="minorEastAsia" w:hAnsiTheme="minorEastAsia"/>
+          <w:szCs w:val="21"/>
+        </w:rPr>
+      </w:pPr>
+    </w:p>
+    <w:p>
+      <w:pPr>
+        <w:rPr>
+          <w:rFonts w:asciiTheme="minorEastAsia" w:hAnsiTheme="minorEastAsia"/>
+          <w:szCs w:val="21"/>
+        </w:rPr>
+      </w:pPr>
+    </w:p>
+    <w:p>
+      <w:pPr>
+        <w:rPr>
+          <w:rFonts w:asciiTheme="minorEastAsia" w:hAnsiTheme="minorEastAsia"/>
+          <w:szCs w:val="21"/>
+        </w:rPr>
+      </w:pPr>
+    </w:p>
+    <w:p>
+      <w:pPr>
+        <w:rPr>
+          <w:rFonts w:asciiTheme="minorEastAsia" w:hAnsiTheme="minorEastAsia"/>
+          <w:szCs w:val="21"/>
+        </w:rPr>
+      </w:pPr>
+    </w:p>
+    <w:p>
+      <w:pPr>
+        <w:rPr>
+          <w:rFonts w:asciiTheme="minorEastAsia" w:hAnsiTheme="minorEastAsia"/>
+          <w:szCs w:val="21"/>
+        </w:rPr>
+      </w:pPr>
+    </w:p>
+    <w:p>
+      <w:pPr>
+        <w:rPr>
+          <w:rFonts w:asciiTheme="minorEastAsia" w:hAnsiTheme="minorEastAsia"/>
+          <w:szCs w:val="21"/>
+        </w:rPr>
+      </w:pPr>
+    </w:p>
+    <w:p>
+      <w:pPr>
+        <w:rPr>
+          <w:rFonts w:asciiTheme="minorEastAsia" w:hAnsiTheme="minorEastAsia"/>
           <w:szCs w:val="21"/>
         </w:rPr>
       </w:pPr>
